--- a/Week11_Summaries.docx
+++ b/Week11_Summaries.docx
@@ -366,19 +366,15 @@
       <w:r>
         <w:t xml:space="preserve">Lorenzo et al, 2017 – applied to solution space – looking </w:t>
       </w:r>
-      <w:proofErr w:type="spellStart"/>
-      <w:r>
-        <w:t>aat</w:t>
-      </w:r>
-      <w:proofErr w:type="spellEnd"/>
+      <w:r>
+        <w:t>at</w:t>
+      </w:r>
       <w:r>
         <w:t xml:space="preserve"> a </w:t>
       </w:r>
-      <w:proofErr w:type="spellStart"/>
-      <w:r>
-        <w:t>miimum</w:t>
-      </w:r>
-      <w:proofErr w:type="spellEnd"/>
+      <w:r>
+        <w:t>minimum</w:t>
+      </w:r>
       <w:r>
         <w:t xml:space="preserve"> topology and optimize hyperparameters by PSO to achieve competitive image classification </w:t>
       </w:r>
